--- a/files/Kelp the Planet Sources.docx
+++ b/files/Kelp the Planet Sources.docx
@@ -1,20 +1,19 @@
 
 <file path=word/document.xml><?xml version="1.0" encoding="utf-8"?>
 <w:document xmlns:wpc="http://schemas.microsoft.com/office/word/2010/wordprocessingCanvas" xmlns:cx="http://schemas.microsoft.com/office/drawing/2014/chartex" xmlns:cx1="http://schemas.microsoft.com/office/drawing/2015/9/8/chartex" xmlns:cx2="http://schemas.microsoft.com/office/drawing/2015/10/21/chartex" xmlns:cx3="http://schemas.microsoft.com/office/drawing/2016/5/9/chartex" xmlns:cx4="http://schemas.microsoft.com/office/drawing/2016/5/10/chartex" xmlns:cx5="http://schemas.microsoft.com/office/drawing/2016/5/11/chartex" xmlns:cx6="http://schemas.microsoft.com/office/drawing/2016/5/12/chartex" xmlns:cx7="http://schemas.microsoft.com/office/drawing/2016/5/13/chartex" xmlns:cx8="http://schemas.microsoft.com/office/drawing/2016/5/14/chartex" xmlns:mc="http://schemas.openxmlformats.org/markup-compatibility/2006" xmlns:aink="http://schemas.microsoft.com/office/drawing/2016/ink" xmlns:am3d="http://schemas.microsoft.com/office/drawing/2017/model3d" xmlns:o="urn:schemas-microsoft-com:office:office" xmlns:r="http://schemas.openxmlformats.org/officeDocument/2006/relationships" xmlns:m="http://schemas.openxmlformats.org/officeDocument/2006/math" xmlns:v="urn:schemas-microsoft-com:vml" xmlns:wp14="http://schemas.microsoft.com/office/word/2010/wordprocessingDrawing" xmlns:wp="http://schemas.openxmlformats.org/drawingml/2006/wordprocessingDrawing" xmlns:w10="urn:schemas-microsoft-com:office:word" xmlns:w="http://schemas.openxmlformats.org/wordprocessingml/2006/main" xmlns:w14="http://schemas.microsoft.com/office/word/2010/wordml" xmlns:w15="http://schemas.microsoft.com/office/word/2012/wordml" xmlns:w16cid="http://schemas.microsoft.com/office/word/2016/wordml/cid" xmlns:w16se="http://schemas.microsoft.com/office/word/2015/wordml/symex" xmlns:wpg="http://schemas.microsoft.com/office/word/2010/wordprocessingGroup" xmlns:wpi="http://schemas.microsoft.com/office/word/2010/wordprocessingInk" xmlns:wne="http://schemas.microsoft.com/office/word/2006/wordml" xmlns:wps="http://schemas.microsoft.com/office/word/2010/wordprocessingShape" mc:Ignorable="w14 w15 w16se w16cid wp14">
-  <w:background w:color="9CC2E5" w:themeColor="accent5" w:themeTint="99"/>
   <w:body>
     <w:p>
       <w:pPr>
         <w:rPr>
           <w:rFonts w:ascii="NimbuSanTBolCon" w:hAnsi="NimbuSanTBolCon"/>
-          <w:color w:val="FFFFFF" w:themeColor="background1"/>
+          <w:color w:val="4472C4" w:themeColor="accent1"/>
           <w:sz w:val="44"/>
         </w:rPr>
       </w:pPr>
       <w:r>
         <w:rPr>
           <w:rFonts w:ascii="NimbuSanTBolCon" w:hAnsi="NimbuSanTBolCon"/>
-          <w:color w:val="FFFFFF" w:themeColor="background1"/>
+          <w:color w:val="4472C4" w:themeColor="accent1"/>
           <w:sz w:val="44"/>
         </w:rPr>
         <w:t>KELP THE PLANET</w:t>
@@ -24,14 +23,14 @@
       <w:pPr>
         <w:rPr>
           <w:rFonts w:ascii="Montserrat" w:hAnsi="Montserrat"/>
-          <w:color w:val="FFFFFF" w:themeColor="background1"/>
-          <w:sz w:val="28"/>
-        </w:rPr>
-      </w:pPr>
-      <w:r>
-        <w:rPr>
-          <w:rFonts w:ascii="Montserrat" w:hAnsi="Montserrat"/>
-          <w:color w:val="FFFFFF" w:themeColor="background1"/>
+          <w:color w:val="4472C4" w:themeColor="accent1"/>
+          <w:sz w:val="28"/>
+        </w:rPr>
+      </w:pPr>
+      <w:r>
+        <w:rPr>
+          <w:rFonts w:ascii="Montserrat" w:hAnsi="Montserrat"/>
+          <w:color w:val="4472C4" w:themeColor="accent1"/>
           <w:sz w:val="28"/>
         </w:rPr>
         <w:t>Sources</w:t>
@@ -41,25 +40,25 @@
       <w:pPr>
         <w:rPr>
           <w:rFonts w:ascii="Montserrat" w:hAnsi="Montserrat"/>
-          <w:color w:val="FFFFFF" w:themeColor="background1"/>
-          <w:sz w:val="28"/>
-        </w:rPr>
-      </w:pPr>
-    </w:p>
-    <w:p>
-      <w:pPr>
-        <w:rPr>
-          <w:rFonts w:ascii="Montserrat" w:hAnsi="Montserrat"/>
-          <w:color w:val="FFFFFF" w:themeColor="background1"/>
-          <w:sz w:val="28"/>
-        </w:rPr>
-      </w:pPr>
-    </w:p>
-    <w:p>
-      <w:pPr>
-        <w:rPr>
-          <w:rFonts w:ascii="Montserrat" w:hAnsi="Montserrat"/>
-          <w:color w:val="FFFFFF" w:themeColor="background1"/>
+          <w:color w:val="4472C4" w:themeColor="accent1"/>
+          <w:sz w:val="28"/>
+        </w:rPr>
+      </w:pPr>
+    </w:p>
+    <w:p>
+      <w:pPr>
+        <w:rPr>
+          <w:rFonts w:ascii="Montserrat" w:hAnsi="Montserrat"/>
+          <w:color w:val="4472C4" w:themeColor="accent1"/>
+          <w:sz w:val="28"/>
+        </w:rPr>
+      </w:pPr>
+    </w:p>
+    <w:p>
+      <w:pPr>
+        <w:rPr>
+          <w:rFonts w:ascii="Montserrat" w:hAnsi="Montserrat"/>
+          <w:color w:val="4472C4" w:themeColor="accent1"/>
           <w:sz w:val="28"/>
         </w:rPr>
       </w:pPr>
@@ -68,6 +67,7 @@
           <w:rPr>
             <w:rStyle w:val="Hyperlink"/>
             <w:rFonts w:ascii="Montserrat" w:hAnsi="Montserrat"/>
+            <w:color w:val="4472C4" w:themeColor="accent1"/>
             <w:sz w:val="28"/>
           </w:rPr>
           <w:t>https://www.healthline.com/health/food-nutrition/benefits-of-kelp</w:t>
@@ -76,7 +76,7 @@
       <w:r>
         <w:rPr>
           <w:rFonts w:ascii="Montserrat" w:hAnsi="Montserrat"/>
-          <w:color w:val="FFFFFF" w:themeColor="background1"/>
+          <w:color w:val="4472C4" w:themeColor="accent1"/>
           <w:sz w:val="28"/>
         </w:rPr>
         <w:t xml:space="preserve"> </w:t>
@@ -86,16 +86,16 @@
       <w:pPr>
         <w:rPr>
           <w:rFonts w:ascii="Montserrat" w:hAnsi="Montserrat"/>
-          <w:color w:val="FFFFFF" w:themeColor="background1"/>
-          <w:sz w:val="28"/>
-        </w:rPr>
-      </w:pPr>
-    </w:p>
-    <w:p>
-      <w:pPr>
-        <w:rPr>
-          <w:rFonts w:ascii="Montserrat" w:hAnsi="Montserrat"/>
-          <w:color w:val="FFFFFF" w:themeColor="background1"/>
+          <w:color w:val="4472C4" w:themeColor="accent1"/>
+          <w:sz w:val="28"/>
+        </w:rPr>
+      </w:pPr>
+    </w:p>
+    <w:p>
+      <w:pPr>
+        <w:rPr>
+          <w:rFonts w:ascii="Montserrat" w:hAnsi="Montserrat"/>
+          <w:color w:val="4472C4" w:themeColor="accent1"/>
           <w:sz w:val="28"/>
         </w:rPr>
       </w:pPr>
@@ -104,7 +104,7 @@
           <w:rFonts w:ascii="Montserrat" w:hAnsi="Montserrat"/>
           <w:b/>
           <w:bCs/>
-          <w:color w:val="FFFFFF" w:themeColor="background1"/>
+          <w:color w:val="4472C4" w:themeColor="accent1"/>
           <w:sz w:val="28"/>
         </w:rPr>
         <w:t>Kelp the Environment</w:t>
@@ -114,25 +114,23 @@
       <w:pPr>
         <w:rPr>
           <w:rFonts w:ascii="Montserrat" w:hAnsi="Montserrat"/>
-          <w:color w:val="FFFFFF" w:themeColor="background1"/>
-          <w:sz w:val="28"/>
-        </w:rPr>
-      </w:pPr>
-      <w:bookmarkStart w:id="0" w:name="_GoBack"/>
-      <w:bookmarkEnd w:id="0"/>
-    </w:p>
-    <w:p>
-      <w:pPr>
-        <w:rPr>
-          <w:rFonts w:ascii="Montserrat" w:hAnsi="Montserrat"/>
-          <w:color w:val="FFFFFF" w:themeColor="background1"/>
-          <w:sz w:val="28"/>
-        </w:rPr>
-      </w:pPr>
-      <w:r>
-        <w:rPr>
-          <w:rFonts w:ascii="Montserrat" w:hAnsi="Montserrat"/>
-          <w:color w:val="FFFFFF" w:themeColor="background1"/>
+          <w:color w:val="4472C4" w:themeColor="accent1"/>
+          <w:sz w:val="28"/>
+        </w:rPr>
+      </w:pPr>
+    </w:p>
+    <w:p>
+      <w:pPr>
+        <w:rPr>
+          <w:rFonts w:ascii="Montserrat" w:hAnsi="Montserrat"/>
+          <w:color w:val="4472C4" w:themeColor="accent1"/>
+          <w:sz w:val="28"/>
+        </w:rPr>
+      </w:pPr>
+      <w:r>
+        <w:rPr>
+          <w:rFonts w:ascii="Montserrat" w:hAnsi="Montserrat"/>
+          <w:color w:val="4472C4" w:themeColor="accent1"/>
           <w:sz w:val="28"/>
         </w:rPr>
         <w:fldChar w:fldCharType="begin"/>
@@ -140,7 +138,7 @@
       <w:r>
         <w:rPr>
           <w:rFonts w:ascii="Montserrat" w:hAnsi="Montserrat"/>
-          <w:color w:val="FFFFFF" w:themeColor="background1"/>
+          <w:color w:val="4472C4" w:themeColor="accent1"/>
           <w:sz w:val="28"/>
         </w:rPr>
         <w:instrText xml:space="preserve"> HYPERLINK "</w:instrText>
@@ -148,7 +146,7 @@
       <w:r>
         <w:rPr>
           <w:rFonts w:ascii="Montserrat" w:hAnsi="Montserrat"/>
-          <w:color w:val="FFFFFF" w:themeColor="background1"/>
+          <w:color w:val="4472C4" w:themeColor="accent1"/>
           <w:sz w:val="28"/>
         </w:rPr>
         <w:instrText>https://homeguides.sfgate.com/causes-fertilizer-runoff-77148.html</w:instrText>
@@ -156,7 +154,7 @@
       <w:r>
         <w:rPr>
           <w:rFonts w:ascii="Montserrat" w:hAnsi="Montserrat"/>
-          <w:color w:val="FFFFFF" w:themeColor="background1"/>
+          <w:color w:val="4472C4" w:themeColor="accent1"/>
           <w:sz w:val="28"/>
         </w:rPr>
         <w:instrText xml:space="preserve">" </w:instrText>
@@ -164,7 +162,7 @@
       <w:r>
         <w:rPr>
           <w:rFonts w:ascii="Montserrat" w:hAnsi="Montserrat"/>
-          <w:color w:val="FFFFFF" w:themeColor="background1"/>
+          <w:color w:val="4472C4" w:themeColor="accent1"/>
           <w:sz w:val="28"/>
         </w:rPr>
         <w:fldChar w:fldCharType="separate"/>
@@ -173,6 +171,7 @@
         <w:rPr>
           <w:rStyle w:val="Hyperlink"/>
           <w:rFonts w:ascii="Montserrat" w:hAnsi="Montserrat"/>
+          <w:color w:val="4472C4" w:themeColor="accent1"/>
           <w:sz w:val="28"/>
         </w:rPr>
         <w:t>https://homeguides.sfgate.com/causes-fertilizer-runoff-77148.html</w:t>
@@ -180,7 +179,7 @@
       <w:r>
         <w:rPr>
           <w:rFonts w:ascii="Montserrat" w:hAnsi="Montserrat"/>
-          <w:color w:val="FFFFFF" w:themeColor="background1"/>
+          <w:color w:val="4472C4" w:themeColor="accent1"/>
           <w:sz w:val="28"/>
         </w:rPr>
         <w:fldChar w:fldCharType="end"/>
@@ -188,7 +187,7 @@
       <w:r>
         <w:rPr>
           <w:rFonts w:ascii="Montserrat" w:hAnsi="Montserrat"/>
-          <w:color w:val="FFFFFF" w:themeColor="background1"/>
+          <w:color w:val="4472C4" w:themeColor="accent1"/>
           <w:sz w:val="28"/>
         </w:rPr>
         <w:t xml:space="preserve"> </w:t>
@@ -198,16 +197,16 @@
       <w:pPr>
         <w:rPr>
           <w:rFonts w:ascii="Montserrat" w:hAnsi="Montserrat"/>
-          <w:color w:val="FFFFFF" w:themeColor="background1"/>
-          <w:sz w:val="28"/>
-        </w:rPr>
-      </w:pPr>
-    </w:p>
-    <w:p>
-      <w:pPr>
-        <w:rPr>
-          <w:rFonts w:ascii="Montserrat" w:hAnsi="Montserrat"/>
-          <w:color w:val="FFFFFF" w:themeColor="background1"/>
+          <w:color w:val="4472C4" w:themeColor="accent1"/>
+          <w:sz w:val="28"/>
+        </w:rPr>
+      </w:pPr>
+    </w:p>
+    <w:p>
+      <w:pPr>
+        <w:rPr>
+          <w:rFonts w:ascii="Montserrat" w:hAnsi="Montserrat"/>
+          <w:color w:val="4472C4" w:themeColor="accent1"/>
           <w:sz w:val="28"/>
         </w:rPr>
       </w:pPr>
@@ -216,6 +215,7 @@
           <w:rPr>
             <w:rStyle w:val="Hyperlink"/>
             <w:rFonts w:ascii="Montserrat" w:hAnsi="Montserrat"/>
+            <w:color w:val="4472C4" w:themeColor="accent1"/>
             <w:sz w:val="28"/>
           </w:rPr>
           <w:t>https://journals.plos.org/plosone/article?id=10.1371/journal.pone.0011914#pone.0011914-Gazeau1</w:t>
@@ -224,7 +224,7 @@
       <w:r>
         <w:rPr>
           <w:rFonts w:ascii="Montserrat" w:hAnsi="Montserrat"/>
-          <w:color w:val="FFFFFF" w:themeColor="background1"/>
+          <w:color w:val="4472C4" w:themeColor="accent1"/>
           <w:sz w:val="28"/>
         </w:rPr>
         <w:t xml:space="preserve"> </w:t>
@@ -236,16 +236,16 @@
           <w:rFonts w:ascii="Montserrat" w:hAnsi="Montserrat"/>
           <w:b/>
           <w:bCs/>
-          <w:color w:val="FFFFFF" w:themeColor="background1"/>
-          <w:sz w:val="28"/>
-        </w:rPr>
-      </w:pPr>
-    </w:p>
-    <w:p>
-      <w:pPr>
-        <w:rPr>
-          <w:rFonts w:ascii="Montserrat" w:hAnsi="Montserrat"/>
-          <w:color w:val="FFFFFF" w:themeColor="background1"/>
+          <w:color w:val="4472C4" w:themeColor="accent1"/>
+          <w:sz w:val="28"/>
+        </w:rPr>
+      </w:pPr>
+    </w:p>
+    <w:p>
+      <w:pPr>
+        <w:rPr>
+          <w:rFonts w:ascii="Montserrat" w:hAnsi="Montserrat"/>
+          <w:color w:val="4472C4" w:themeColor="accent1"/>
           <w:sz w:val="28"/>
         </w:rPr>
       </w:pPr>
@@ -254,26 +254,28 @@
           <w:rFonts w:ascii="Montserrat" w:hAnsi="Montserrat"/>
           <w:b/>
           <w:bCs/>
-          <w:color w:val="FFFFFF" w:themeColor="background1"/>
+          <w:color w:val="4472C4" w:themeColor="accent1"/>
           <w:sz w:val="28"/>
         </w:rPr>
         <w:t>Kelp the Economy</w:t>
       </w:r>
-    </w:p>
-    <w:p>
-      <w:pPr>
-        <w:rPr>
-          <w:rFonts w:ascii="Montserrat" w:hAnsi="Montserrat"/>
-          <w:color w:val="FFFFFF" w:themeColor="background1"/>
-          <w:sz w:val="28"/>
-        </w:rPr>
-      </w:pPr>
-    </w:p>
-    <w:p>
-      <w:pPr>
-        <w:rPr>
-          <w:rFonts w:ascii="Montserrat" w:hAnsi="Montserrat"/>
-          <w:color w:val="FFFFFF" w:themeColor="background1"/>
+      <w:bookmarkStart w:id="0" w:name="_GoBack"/>
+      <w:bookmarkEnd w:id="0"/>
+    </w:p>
+    <w:p>
+      <w:pPr>
+        <w:rPr>
+          <w:rFonts w:ascii="Montserrat" w:hAnsi="Montserrat"/>
+          <w:color w:val="4472C4" w:themeColor="accent1"/>
+          <w:sz w:val="28"/>
+        </w:rPr>
+      </w:pPr>
+    </w:p>
+    <w:p>
+      <w:pPr>
+        <w:rPr>
+          <w:rFonts w:ascii="Montserrat" w:hAnsi="Montserrat"/>
+          <w:color w:val="4472C4" w:themeColor="accent1"/>
           <w:sz w:val="28"/>
         </w:rPr>
       </w:pPr>
@@ -282,6 +284,7 @@
           <w:rPr>
             <w:rStyle w:val="Hyperlink"/>
             <w:rFonts w:ascii="Montserrat" w:hAnsi="Montserrat"/>
+            <w:color w:val="4472C4" w:themeColor="accent1"/>
             <w:sz w:val="28"/>
           </w:rPr>
           <w:t>https://www.researchgate.net/publication/282409663_Seaweeds_for_livestock_diets_A_review</w:t>
@@ -290,7 +293,7 @@
       <w:r>
         <w:rPr>
           <w:rFonts w:ascii="Montserrat" w:hAnsi="Montserrat"/>
-          <w:color w:val="FFFFFF" w:themeColor="background1"/>
+          <w:color w:val="4472C4" w:themeColor="accent1"/>
           <w:sz w:val="28"/>
         </w:rPr>
         <w:t xml:space="preserve"> </w:t>
@@ -300,16 +303,16 @@
       <w:pPr>
         <w:rPr>
           <w:rFonts w:ascii="Montserrat" w:hAnsi="Montserrat"/>
-          <w:color w:val="FFFFFF" w:themeColor="background1"/>
-          <w:sz w:val="28"/>
-        </w:rPr>
-      </w:pPr>
-    </w:p>
-    <w:p>
-      <w:pPr>
-        <w:rPr>
-          <w:rFonts w:ascii="Montserrat" w:hAnsi="Montserrat"/>
-          <w:color w:val="FFFFFF" w:themeColor="background1"/>
+          <w:color w:val="4472C4" w:themeColor="accent1"/>
+          <w:sz w:val="28"/>
+        </w:rPr>
+      </w:pPr>
+    </w:p>
+    <w:p>
+      <w:pPr>
+        <w:rPr>
+          <w:rFonts w:ascii="Montserrat" w:hAnsi="Montserrat"/>
+          <w:color w:val="4472C4" w:themeColor="accent1"/>
           <w:sz w:val="28"/>
         </w:rPr>
       </w:pPr>
@@ -318,6 +321,7 @@
           <w:rPr>
             <w:rStyle w:val="Hyperlink"/>
             <w:rFonts w:ascii="Montserrat" w:hAnsi="Montserrat"/>
+            <w:color w:val="4472C4" w:themeColor="accent1"/>
             <w:sz w:val="28"/>
           </w:rPr>
           <w:t>https://www.theguardian.com/environment/2013/jul/01/seaweed-biofuel-alternative-energy-kelp-scotland</w:t>
@@ -326,7 +330,7 @@
       <w:r>
         <w:rPr>
           <w:rFonts w:ascii="Montserrat" w:hAnsi="Montserrat"/>
-          <w:color w:val="FFFFFF" w:themeColor="background1"/>
+          <w:color w:val="4472C4" w:themeColor="accent1"/>
           <w:sz w:val="28"/>
         </w:rPr>
         <w:t xml:space="preserve"> </w:t>
@@ -336,7 +340,7 @@
       <w:pPr>
         <w:rPr>
           <w:rFonts w:ascii="Montserrat" w:hAnsi="Montserrat"/>
-          <w:color w:val="FFFFFF" w:themeColor="background1"/>
+          <w:color w:val="4472C4" w:themeColor="accent1"/>
           <w:sz w:val="28"/>
         </w:rPr>
       </w:pPr>
@@ -346,7 +350,7 @@
         <w:rPr>
           <w:rFonts w:ascii="Montserrat" w:hAnsi="Montserrat"/>
           <w:b/>
-          <w:color w:val="FFFFFF" w:themeColor="background1"/>
+          <w:color w:val="4472C4" w:themeColor="accent1"/>
           <w:sz w:val="28"/>
         </w:rPr>
       </w:pPr>
@@ -354,7 +358,7 @@
         <w:rPr>
           <w:rFonts w:ascii="Montserrat" w:hAnsi="Montserrat"/>
           <w:b/>
-          <w:color w:val="FFFFFF" w:themeColor="background1"/>
+          <w:color w:val="4472C4" w:themeColor="accent1"/>
           <w:sz w:val="28"/>
         </w:rPr>
         <w:t>Kelp the Community</w:t>
@@ -365,16 +369,16 @@
         <w:rPr>
           <w:rFonts w:ascii="Montserrat" w:hAnsi="Montserrat"/>
           <w:b/>
-          <w:color w:val="FFFFFF" w:themeColor="background1"/>
-          <w:sz w:val="28"/>
-        </w:rPr>
-      </w:pPr>
-    </w:p>
-    <w:p>
-      <w:pPr>
-        <w:rPr>
-          <w:rFonts w:ascii="Montserrat" w:hAnsi="Montserrat"/>
-          <w:color w:val="FFFFFF" w:themeColor="background1"/>
+          <w:color w:val="4472C4" w:themeColor="accent1"/>
+          <w:sz w:val="28"/>
+        </w:rPr>
+      </w:pPr>
+    </w:p>
+    <w:p>
+      <w:pPr>
+        <w:rPr>
+          <w:rFonts w:ascii="Montserrat" w:hAnsi="Montserrat"/>
+          <w:color w:val="4472C4" w:themeColor="accent1"/>
           <w:sz w:val="28"/>
         </w:rPr>
       </w:pPr>
@@ -383,6 +387,7 @@
           <w:rPr>
             <w:rStyle w:val="Hyperlink"/>
             <w:rFonts w:ascii="Montserrat" w:hAnsi="Montserrat"/>
+            <w:color w:val="4472C4" w:themeColor="accent1"/>
             <w:sz w:val="28"/>
           </w:rPr>
           <w:t>http://documents.worldbank.org/curated/en/947831469090666344/pdf/107147-WP-REVISED-Seaweed-Aquaculture-Web.pdf</w:t>
@@ -391,7 +396,7 @@
       <w:r>
         <w:rPr>
           <w:rFonts w:ascii="Montserrat" w:hAnsi="Montserrat"/>
-          <w:color w:val="FFFFFF" w:themeColor="background1"/>
+          <w:color w:val="4472C4" w:themeColor="accent1"/>
           <w:sz w:val="28"/>
         </w:rPr>
         <w:t xml:space="preserve"> </w:t>
@@ -401,7 +406,7 @@
       <w:pPr>
         <w:rPr>
           <w:rFonts w:ascii="Montserrat" w:hAnsi="Montserrat"/>
-          <w:color w:val="FFFFFF" w:themeColor="background1"/>
+          <w:color w:val="4472C4" w:themeColor="accent1"/>
           <w:sz w:val="28"/>
         </w:rPr>
       </w:pPr>

--- a/files/Kelp the Planet Sources.docx
+++ b/files/Kelp the Planet Sources.docx
@@ -127,63 +127,16 @@
           <w:sz w:val="28"/>
         </w:rPr>
       </w:pPr>
-      <w:r>
-        <w:rPr>
-          <w:rFonts w:ascii="Montserrat" w:hAnsi="Montserrat"/>
-          <w:color w:val="4472C4" w:themeColor="accent1"/>
-          <w:sz w:val="28"/>
-        </w:rPr>
-        <w:fldChar w:fldCharType="begin"/>
-      </w:r>
-      <w:r>
-        <w:rPr>
-          <w:rFonts w:ascii="Montserrat" w:hAnsi="Montserrat"/>
-          <w:color w:val="4472C4" w:themeColor="accent1"/>
-          <w:sz w:val="28"/>
-        </w:rPr>
-        <w:instrText xml:space="preserve"> HYPERLINK "</w:instrText>
-      </w:r>
-      <w:r>
-        <w:rPr>
-          <w:rFonts w:ascii="Montserrat" w:hAnsi="Montserrat"/>
-          <w:color w:val="4472C4" w:themeColor="accent1"/>
-          <w:sz w:val="28"/>
-        </w:rPr>
-        <w:instrText>https://homeguides.sfgate.com/causes-fertilizer-runoff-77148.html</w:instrText>
-      </w:r>
-      <w:r>
-        <w:rPr>
-          <w:rFonts w:ascii="Montserrat" w:hAnsi="Montserrat"/>
-          <w:color w:val="4472C4" w:themeColor="accent1"/>
-          <w:sz w:val="28"/>
-        </w:rPr>
-        <w:instrText xml:space="preserve">" </w:instrText>
-      </w:r>
-      <w:r>
-        <w:rPr>
-          <w:rFonts w:ascii="Montserrat" w:hAnsi="Montserrat"/>
-          <w:color w:val="4472C4" w:themeColor="accent1"/>
-          <w:sz w:val="28"/>
-        </w:rPr>
-        <w:fldChar w:fldCharType="separate"/>
-      </w:r>
-      <w:r>
-        <w:rPr>
-          <w:rStyle w:val="Hyperlink"/>
-          <w:rFonts w:ascii="Montserrat" w:hAnsi="Montserrat"/>
-          <w:color w:val="4472C4" w:themeColor="accent1"/>
-          <w:sz w:val="28"/>
-        </w:rPr>
-        <w:t>https://homeguides.sfgate.com/causes-fertilizer-runoff-77148.html</w:t>
-      </w:r>
-      <w:r>
-        <w:rPr>
-          <w:rFonts w:ascii="Montserrat" w:hAnsi="Montserrat"/>
-          <w:color w:val="4472C4" w:themeColor="accent1"/>
-          <w:sz w:val="28"/>
-        </w:rPr>
-        <w:fldChar w:fldCharType="end"/>
-      </w:r>
+      <w:hyperlink r:id="rId7" w:history="1">
+        <w:r>
+          <w:rPr>
+            <w:rStyle w:val="Hyperlink"/>
+            <w:rFonts w:ascii="Montserrat" w:hAnsi="Montserrat"/>
+            <w:sz w:val="28"/>
+          </w:rPr>
+          <w:t>https://homeguides.sfgate.com/causes-fertilizer-runoff-77148.html</w:t>
+        </w:r>
+      </w:hyperlink>
       <w:r>
         <w:rPr>
           <w:rFonts w:ascii="Montserrat" w:hAnsi="Montserrat"/>
@@ -192,25 +145,27 @@
         </w:rPr>
         <w:t xml:space="preserve"> </w:t>
       </w:r>
-    </w:p>
-    <w:p>
-      <w:pPr>
-        <w:rPr>
-          <w:rFonts w:ascii="Montserrat" w:hAnsi="Montserrat"/>
-          <w:color w:val="4472C4" w:themeColor="accent1"/>
-          <w:sz w:val="28"/>
-        </w:rPr>
-      </w:pPr>
-    </w:p>
-    <w:p>
-      <w:pPr>
-        <w:rPr>
-          <w:rFonts w:ascii="Montserrat" w:hAnsi="Montserrat"/>
-          <w:color w:val="4472C4" w:themeColor="accent1"/>
-          <w:sz w:val="28"/>
-        </w:rPr>
-      </w:pPr>
-      <w:hyperlink r:id="rId7" w:history="1">
+      <w:bookmarkStart w:id="0" w:name="_GoBack"/>
+      <w:bookmarkEnd w:id="0"/>
+    </w:p>
+    <w:p>
+      <w:pPr>
+        <w:rPr>
+          <w:rFonts w:ascii="Montserrat" w:hAnsi="Montserrat"/>
+          <w:color w:val="4472C4" w:themeColor="accent1"/>
+          <w:sz w:val="28"/>
+        </w:rPr>
+      </w:pPr>
+    </w:p>
+    <w:p>
+      <w:pPr>
+        <w:rPr>
+          <w:rFonts w:ascii="Montserrat" w:hAnsi="Montserrat"/>
+          <w:color w:val="4472C4" w:themeColor="accent1"/>
+          <w:sz w:val="28"/>
+        </w:rPr>
+      </w:pPr>
+      <w:hyperlink r:id="rId8" w:history="1">
         <w:r>
           <w:rPr>
             <w:rStyle w:val="Hyperlink"/>
@@ -259,27 +214,25 @@
         </w:rPr>
         <w:t>Kelp the Economy</w:t>
       </w:r>
-      <w:bookmarkStart w:id="0" w:name="_GoBack"/>
-      <w:bookmarkEnd w:id="0"/>
-    </w:p>
-    <w:p>
-      <w:pPr>
-        <w:rPr>
-          <w:rFonts w:ascii="Montserrat" w:hAnsi="Montserrat"/>
-          <w:color w:val="4472C4" w:themeColor="accent1"/>
-          <w:sz w:val="28"/>
-        </w:rPr>
-      </w:pPr>
-    </w:p>
-    <w:p>
-      <w:pPr>
-        <w:rPr>
-          <w:rFonts w:ascii="Montserrat" w:hAnsi="Montserrat"/>
-          <w:color w:val="4472C4" w:themeColor="accent1"/>
-          <w:sz w:val="28"/>
-        </w:rPr>
-      </w:pPr>
-      <w:hyperlink r:id="rId8" w:history="1">
+    </w:p>
+    <w:p>
+      <w:pPr>
+        <w:rPr>
+          <w:rFonts w:ascii="Montserrat" w:hAnsi="Montserrat"/>
+          <w:color w:val="4472C4" w:themeColor="accent1"/>
+          <w:sz w:val="28"/>
+        </w:rPr>
+      </w:pPr>
+    </w:p>
+    <w:p>
+      <w:pPr>
+        <w:rPr>
+          <w:rFonts w:ascii="Montserrat" w:hAnsi="Montserrat"/>
+          <w:color w:val="4472C4" w:themeColor="accent1"/>
+          <w:sz w:val="28"/>
+        </w:rPr>
+      </w:pPr>
+      <w:hyperlink r:id="rId9" w:history="1">
         <w:r>
           <w:rPr>
             <w:rStyle w:val="Hyperlink"/>
@@ -316,7 +269,7 @@
           <w:sz w:val="28"/>
         </w:rPr>
       </w:pPr>
-      <w:hyperlink r:id="rId9" w:history="1">
+      <w:hyperlink r:id="rId10" w:history="1">
         <w:r>
           <w:rPr>
             <w:rStyle w:val="Hyperlink"/>
@@ -382,7 +335,7 @@
           <w:sz w:val="28"/>
         </w:rPr>
       </w:pPr>
-      <w:hyperlink r:id="rId10" w:history="1">
+      <w:hyperlink r:id="rId11" w:history="1">
         <w:r>
           <w:rPr>
             <w:rStyle w:val="Hyperlink"/>
@@ -421,12 +374,12 @@
       </w:pPr>
     </w:p>
     <w:sectPr>
-      <w:headerReference w:type="even" r:id="rId11"/>
-      <w:headerReference w:type="default" r:id="rId12"/>
-      <w:footerReference w:type="even" r:id="rId13"/>
-      <w:footerReference w:type="default" r:id="rId14"/>
-      <w:headerReference w:type="first" r:id="rId15"/>
-      <w:footerReference w:type="first" r:id="rId16"/>
+      <w:headerReference w:type="even" r:id="rId12"/>
+      <w:headerReference w:type="default" r:id="rId13"/>
+      <w:footerReference w:type="even" r:id="rId14"/>
+      <w:footerReference w:type="default" r:id="rId15"/>
+      <w:headerReference w:type="first" r:id="rId16"/>
+      <w:footerReference w:type="first" r:id="rId17"/>
       <w:pgSz w:w="12240" w:h="15840"/>
       <w:pgMar w:top="1440" w:right="1440" w:bottom="1440" w:left="1440" w:header="720" w:footer="720" w:gutter="0"/>
       <w:cols w:space="720"/>

--- a/files/Kelp the Planet Sources.docx
+++ b/files/Kelp the Planet Sources.docx
@@ -145,27 +145,25 @@
         </w:rPr>
         <w:t xml:space="preserve"> </w:t>
       </w:r>
-      <w:bookmarkStart w:id="0" w:name="_GoBack"/>
-      <w:bookmarkEnd w:id="0"/>
-    </w:p>
-    <w:p>
-      <w:pPr>
-        <w:rPr>
-          <w:rFonts w:ascii="Montserrat" w:hAnsi="Montserrat"/>
-          <w:color w:val="4472C4" w:themeColor="accent1"/>
-          <w:sz w:val="28"/>
-        </w:rPr>
-      </w:pPr>
-    </w:p>
-    <w:p>
-      <w:pPr>
-        <w:rPr>
-          <w:rFonts w:ascii="Montserrat" w:hAnsi="Montserrat"/>
-          <w:color w:val="4472C4" w:themeColor="accent1"/>
-          <w:sz w:val="28"/>
-        </w:rPr>
-      </w:pPr>
-      <w:hyperlink r:id="rId8" w:history="1">
+    </w:p>
+    <w:p>
+      <w:pPr>
+        <w:rPr>
+          <w:rFonts w:ascii="Montserrat" w:hAnsi="Montserrat"/>
+          <w:color w:val="4472C4" w:themeColor="accent1"/>
+          <w:sz w:val="28"/>
+        </w:rPr>
+      </w:pPr>
+    </w:p>
+    <w:p>
+      <w:pPr>
+        <w:rPr>
+          <w:rFonts w:ascii="Montserrat" w:hAnsi="Montserrat"/>
+          <w:color w:val="4472C4" w:themeColor="accent1"/>
+          <w:sz w:val="28"/>
+        </w:rPr>
+      </w:pPr>
+      <w:hyperlink r:id="rId8" w:anchor="pone.0011914-Gazeau1" w:history="1">
         <w:r>
           <w:rPr>
             <w:rStyle w:val="Hyperlink"/>
@@ -368,18 +366,77 @@
       <w:pPr>
         <w:rPr>
           <w:rFonts w:ascii="Montserrat" w:hAnsi="Montserrat"/>
-          <w:color w:val="FFFFFF" w:themeColor="background1"/>
-          <w:sz w:val="28"/>
-        </w:rPr>
-      </w:pPr>
+          <w:color w:val="000000" w:themeColor="text1"/>
+          <w:sz w:val="28"/>
+        </w:rPr>
+      </w:pPr>
+      <w:r>
+        <w:rPr>
+          <w:rFonts w:ascii="Montserrat" w:hAnsi="Montserrat"/>
+          <w:color w:val="000000" w:themeColor="text1"/>
+          <w:sz w:val="28"/>
+        </w:rPr>
+        <w:t>Images:</w:t>
+      </w:r>
+    </w:p>
+    <w:p>
+      <w:hyperlink r:id="rId12" w:history="1">
+        <w:r>
+          <w:rPr>
+            <w:rStyle w:val="Hyperlink"/>
+          </w:rPr>
+          <w:t>https://www.flickr.com/photos/oliverdodd/14664334404</w:t>
+        </w:r>
+      </w:hyperlink>
+    </w:p>
+    <w:p>
+      <w:hyperlink r:id="rId13" w:history="1">
+        <w:r>
+          <w:rPr>
+            <w:rStyle w:val="Hyperlink"/>
+          </w:rPr>
+          <w:t>https://unsplash.com/photos/CbeApl8sxxw</w:t>
+        </w:r>
+      </w:hyperlink>
+    </w:p>
+    <w:p>
+      <w:hyperlink r:id="rId14" w:history="1">
+        <w:r>
+          <w:rPr>
+            <w:rStyle w:val="Hyperlink"/>
+          </w:rPr>
+          <w:t>https://commons.wikimedia.org/wiki/File:U.S._Department_of_Energy_-_Science_-_396_104_001_(9396283854).jpg</w:t>
+        </w:r>
+      </w:hyperlink>
+    </w:p>
+    <w:p>
+      <w:hyperlink r:id="rId15" w:history="1">
+        <w:r>
+          <w:rPr>
+            <w:rStyle w:val="Hyperlink"/>
+          </w:rPr>
+          <w:t>https://unsplash.com/photos/4IyllFjr3Rw</w:t>
+        </w:r>
+      </w:hyperlink>
+    </w:p>
+    <w:p>
+      <w:pPr>
+        <w:rPr>
+          <w:rFonts w:ascii="Montserrat" w:hAnsi="Montserrat"/>
+          <w:color w:val="000000" w:themeColor="text1"/>
+          <w:sz w:val="28"/>
+        </w:rPr>
+      </w:pPr>
+      <w:bookmarkStart w:id="0" w:name="_GoBack"/>
+      <w:bookmarkEnd w:id="0"/>
     </w:p>
     <w:sectPr>
-      <w:headerReference w:type="even" r:id="rId12"/>
-      <w:headerReference w:type="default" r:id="rId13"/>
-      <w:footerReference w:type="even" r:id="rId14"/>
-      <w:footerReference w:type="default" r:id="rId15"/>
-      <w:headerReference w:type="first" r:id="rId16"/>
-      <w:footerReference w:type="first" r:id="rId17"/>
+      <w:headerReference w:type="even" r:id="rId16"/>
+      <w:headerReference w:type="default" r:id="rId17"/>
+      <w:footerReference w:type="even" r:id="rId18"/>
+      <w:footerReference w:type="default" r:id="rId19"/>
+      <w:headerReference w:type="first" r:id="rId20"/>
+      <w:footerReference w:type="first" r:id="rId21"/>
       <w:pgSz w:w="12240" w:h="15840"/>
       <w:pgMar w:top="1440" w:right="1440" w:bottom="1440" w:left="1440" w:header="720" w:footer="720" w:gutter="0"/>
       <w:cols w:space="720"/>
@@ -606,6 +663,7 @@
     <w:lsdException w:name="HTML Sample" w:semiHidden="1" w:unhideWhenUsed="1"/>
     <w:lsdException w:name="HTML Typewriter" w:semiHidden="1" w:unhideWhenUsed="1"/>
     <w:lsdException w:name="HTML Variable" w:semiHidden="1" w:unhideWhenUsed="1"/>
+    <w:lsdException w:name="Normal Table" w:semiHidden="1" w:unhideWhenUsed="1"/>
     <w:lsdException w:name="annotation subject" w:semiHidden="1" w:unhideWhenUsed="1"/>
     <w:lsdException w:name="No List" w:semiHidden="1" w:unhideWhenUsed="1"/>
     <w:lsdException w:name="Outline List 1" w:semiHidden="1" w:unhideWhenUsed="1"/>
@@ -652,8 +710,10 @@
     <w:lsdException w:name="Table Subtle 2" w:semiHidden="1" w:unhideWhenUsed="1"/>
     <w:lsdException w:name="Table Web 1" w:semiHidden="1" w:unhideWhenUsed="1"/>
     <w:lsdException w:name="Table Web 2" w:semiHidden="1" w:unhideWhenUsed="1"/>
+    <w:lsdException w:name="Table Web 3" w:semiHidden="1" w:unhideWhenUsed="1"/>
     <w:lsdException w:name="Balloon Text" w:semiHidden="1" w:unhideWhenUsed="1"/>
     <w:lsdException w:name="Table Grid" w:uiPriority="39"/>
+    <w:lsdException w:name="Table Theme" w:semiHidden="1" w:unhideWhenUsed="1"/>
     <w:lsdException w:name="Placeholder Text" w:semiHidden="1"/>
     <w:lsdException w:name="No Spacing" w:uiPriority="1" w:qFormat="1"/>
     <w:lsdException w:name="Light Shading" w:uiPriority="60"/>
@@ -882,6 +942,7 @@
   <w:style w:type="character" w:default="1" w:styleId="DefaultParagraphFont">
     <w:name w:val="Default Paragraph Font"/>
     <w:uiPriority w:val="1"/>
+    <w:semiHidden/>
     <w:unhideWhenUsed/>
   </w:style>
   <w:style w:type="table" w:default="1" w:styleId="TableNormal">
